--- a/Anotações/Seção 2 - Básico..docx
+++ b/Anotações/Seção 2 - Básico..docx
@@ -30,12 +30,21 @@
           <w:szCs w:val="24"/>
         </w:rPr>
       </w:pPr>
-      <w:r>
-        <w:rPr>
-          <w:sz w:val="24"/>
-          <w:szCs w:val="24"/>
-        </w:rPr>
-        <w:t xml:space="preserve">O babel e o </w:t>
+      <w:proofErr w:type="gramStart"/>
+      <w:r>
+        <w:rPr>
+          <w:sz w:val="24"/>
+          <w:szCs w:val="24"/>
+        </w:rPr>
+        <w:t>O babel</w:t>
+      </w:r>
+      <w:proofErr w:type="gramEnd"/>
+      <w:r>
+        <w:rPr>
+          <w:sz w:val="24"/>
+          <w:szCs w:val="24"/>
+        </w:rPr>
+        <w:t xml:space="preserve"> e o </w:t>
       </w:r>
       <w:proofErr w:type="spellStart"/>
       <w:r>
@@ -62,12 +71,21 @@
           <w:szCs w:val="24"/>
         </w:rPr>
       </w:pPr>
-      <w:r>
-        <w:rPr>
-          <w:sz w:val="24"/>
-          <w:szCs w:val="24"/>
-        </w:rPr>
-        <w:t xml:space="preserve">O babel pega o código e converte para JS. </w:t>
+      <w:proofErr w:type="gramStart"/>
+      <w:r>
+        <w:rPr>
+          <w:sz w:val="24"/>
+          <w:szCs w:val="24"/>
+        </w:rPr>
+        <w:t>O babel</w:t>
+      </w:r>
+      <w:proofErr w:type="gramEnd"/>
+      <w:r>
+        <w:rPr>
+          <w:sz w:val="24"/>
+          <w:szCs w:val="24"/>
+        </w:rPr>
+        <w:t xml:space="preserve"> pega o código e converte para JS. </w:t>
       </w:r>
     </w:p>
     <w:p>
@@ -214,6 +232,7 @@
         <w:t xml:space="preserve">, </w:t>
       </w:r>
       <w:proofErr w:type="spellStart"/>
+      <w:proofErr w:type="gramStart"/>
       <w:r>
         <w:rPr>
           <w:sz w:val="24"/>
@@ -229,6 +248,7 @@
         <w:t>,html</w:t>
       </w:r>
       <w:proofErr w:type="spellEnd"/>
+      <w:proofErr w:type="gramEnd"/>
       <w:r>
         <w:rPr>
           <w:sz w:val="24"/>
@@ -565,6 +585,7 @@
         <w:t xml:space="preserve"> e chama-la no index.js através de um </w:t>
       </w:r>
       <w:proofErr w:type="spellStart"/>
+      <w:proofErr w:type="gramStart"/>
       <w:r>
         <w:rPr>
           <w:sz w:val="24"/>
@@ -573,6 +594,7 @@
         <w:t>document.querySelector</w:t>
       </w:r>
       <w:proofErr w:type="spellEnd"/>
+      <w:proofErr w:type="gramEnd"/>
       <w:r>
         <w:rPr>
           <w:sz w:val="24"/>
@@ -1959,9 +1981,9 @@
           <w:szCs w:val="21"/>
           <w:lang w:eastAsia="pt-BR"/>
         </w:rPr>
-        <w:t>//     .</w:t>
-      </w:r>
-      <w:proofErr w:type="spellStart"/>
+        <w:t>//   </w:t>
+      </w:r>
+      <w:proofErr w:type="gramStart"/>
       <w:r>
         <w:rPr>
           <w:rFonts w:ascii="Consolas" w:eastAsia="Times New Roman" w:hAnsi="Consolas" w:cs="Times New Roman"/>
@@ -1970,9 +1992,21 @@
           <w:szCs w:val="21"/>
           <w:lang w:eastAsia="pt-BR"/>
         </w:rPr>
+        <w:t>  .</w:t>
+      </w:r>
+      <w:proofErr w:type="spellStart"/>
+      <w:r>
+        <w:rPr>
+          <w:rFonts w:ascii="Consolas" w:eastAsia="Times New Roman" w:hAnsi="Consolas" w:cs="Times New Roman"/>
+          <w:color w:val="6272A4"/>
+          <w:sz w:val="21"/>
+          <w:szCs w:val="21"/>
+          <w:lang w:eastAsia="pt-BR"/>
+        </w:rPr>
         <w:t>then</w:t>
       </w:r>
       <w:proofErr w:type="spellEnd"/>
+      <w:proofErr w:type="gramEnd"/>
       <w:r>
         <w:rPr>
           <w:rFonts w:ascii="Consolas" w:eastAsia="Times New Roman" w:hAnsi="Consolas" w:cs="Times New Roman"/>
@@ -2036,9 +2070,9 @@
           <w:szCs w:val="21"/>
           <w:lang w:eastAsia="pt-BR"/>
         </w:rPr>
-        <w:t>//     .</w:t>
-      </w:r>
-      <w:proofErr w:type="spellStart"/>
+        <w:t>//   </w:t>
+      </w:r>
+      <w:proofErr w:type="gramStart"/>
       <w:r>
         <w:rPr>
           <w:rFonts w:ascii="Consolas" w:eastAsia="Times New Roman" w:hAnsi="Consolas" w:cs="Times New Roman"/>
@@ -2047,9 +2081,21 @@
           <w:szCs w:val="21"/>
           <w:lang w:eastAsia="pt-BR"/>
         </w:rPr>
+        <w:t>  .</w:t>
+      </w:r>
+      <w:proofErr w:type="spellStart"/>
+      <w:r>
+        <w:rPr>
+          <w:rFonts w:ascii="Consolas" w:eastAsia="Times New Roman" w:hAnsi="Consolas" w:cs="Times New Roman"/>
+          <w:color w:val="6272A4"/>
+          <w:sz w:val="21"/>
+          <w:szCs w:val="21"/>
+          <w:lang w:eastAsia="pt-BR"/>
+        </w:rPr>
         <w:t>then</w:t>
       </w:r>
       <w:proofErr w:type="spellEnd"/>
+      <w:proofErr w:type="gramEnd"/>
       <w:r>
         <w:rPr>
           <w:rFonts w:ascii="Consolas" w:eastAsia="Times New Roman" w:hAnsi="Consolas" w:cs="Times New Roman"/>
@@ -2192,6 +2238,7 @@
         </w:rPr>
       </w:pPr>
       <w:proofErr w:type="spellStart"/>
+      <w:proofErr w:type="gramStart"/>
       <w:r>
         <w:rPr>
           <w:rFonts w:ascii="Consolas" w:eastAsia="Times New Roman" w:hAnsi="Consolas" w:cs="Times New Roman"/>
@@ -2211,7 +2258,18 @@
           <w:szCs w:val="21"/>
           <w:lang w:eastAsia="pt-BR"/>
         </w:rPr>
-        <w:t>() {</w:t>
+        <w:t>(</w:t>
+      </w:r>
+      <w:proofErr w:type="gramEnd"/>
+      <w:r>
+        <w:rPr>
+          <w:rFonts w:ascii="Consolas" w:eastAsia="Times New Roman" w:hAnsi="Consolas" w:cs="Times New Roman"/>
+          <w:color w:val="F8F8F2"/>
+          <w:sz w:val="21"/>
+          <w:szCs w:val="21"/>
+          <w:lang w:eastAsia="pt-BR"/>
+        </w:rPr>
+        <w:t>) {</w:t>
       </w:r>
     </w:p>
     <w:p>
@@ -2237,6 +2295,7 @@
         <w:t>    </w:t>
       </w:r>
       <w:proofErr w:type="spellStart"/>
+      <w:proofErr w:type="gramStart"/>
       <w:r>
         <w:rPr>
           <w:rFonts w:ascii="Consolas" w:eastAsia="Times New Roman" w:hAnsi="Consolas" w:cs="Times New Roman"/>
@@ -2270,6 +2329,7 @@
         <w:t>loadPosts</w:t>
       </w:r>
       <w:proofErr w:type="spellEnd"/>
+      <w:proofErr w:type="gramEnd"/>
       <w:r>
         <w:rPr>
           <w:rFonts w:ascii="Consolas" w:eastAsia="Times New Roman" w:hAnsi="Consolas" w:cs="Times New Roman"/>
@@ -2845,6 +2905,7 @@
         </w:rPr>
         <w:t> </w:t>
       </w:r>
+      <w:proofErr w:type="gramStart"/>
       <w:r>
         <w:rPr>
           <w:rFonts w:ascii="Consolas" w:eastAsia="Times New Roman" w:hAnsi="Consolas" w:cs="Times New Roman"/>
@@ -2885,7 +2946,18 @@
           <w:szCs w:val="21"/>
           <w:lang w:eastAsia="pt-BR"/>
         </w:rPr>
-        <w:t>([</w:t>
+        <w:t>(</w:t>
+      </w:r>
+      <w:proofErr w:type="gramEnd"/>
+      <w:r>
+        <w:rPr>
+          <w:rFonts w:ascii="Consolas" w:eastAsia="Times New Roman" w:hAnsi="Consolas" w:cs="Times New Roman"/>
+          <w:color w:val="F8F8F2"/>
+          <w:sz w:val="21"/>
+          <w:szCs w:val="21"/>
+          <w:lang w:eastAsia="pt-BR"/>
+        </w:rPr>
+        <w:t>[</w:t>
       </w:r>
       <w:r>
         <w:rPr>
@@ -3050,6 +3122,7 @@
         <w:t> </w:t>
       </w:r>
       <w:proofErr w:type="spellStart"/>
+      <w:proofErr w:type="gramStart"/>
       <w:r>
         <w:rPr>
           <w:rFonts w:ascii="Consolas" w:eastAsia="Times New Roman" w:hAnsi="Consolas" w:cs="Times New Roman"/>
@@ -3081,6 +3154,7 @@
         <w:t>json</w:t>
       </w:r>
       <w:proofErr w:type="spellEnd"/>
+      <w:proofErr w:type="gramEnd"/>
       <w:r>
         <w:rPr>
           <w:rFonts w:ascii="Consolas" w:eastAsia="Times New Roman" w:hAnsi="Consolas" w:cs="Times New Roman"/>
@@ -3201,6 +3275,7 @@
         <w:t> </w:t>
       </w:r>
       <w:proofErr w:type="spellStart"/>
+      <w:proofErr w:type="gramStart"/>
       <w:r>
         <w:rPr>
           <w:rFonts w:ascii="Consolas" w:eastAsia="Times New Roman" w:hAnsi="Consolas" w:cs="Times New Roman"/>
@@ -3232,6 +3307,7 @@
         <w:t>json</w:t>
       </w:r>
       <w:proofErr w:type="spellEnd"/>
+      <w:proofErr w:type="gramEnd"/>
       <w:r>
         <w:rPr>
           <w:rFonts w:ascii="Consolas" w:eastAsia="Times New Roman" w:hAnsi="Consolas" w:cs="Times New Roman"/>
@@ -3343,6 +3419,7 @@
         <w:t> </w:t>
       </w:r>
       <w:proofErr w:type="spellStart"/>
+      <w:proofErr w:type="gramStart"/>
       <w:r>
         <w:rPr>
           <w:rFonts w:ascii="Consolas" w:eastAsia="Times New Roman" w:hAnsi="Consolas" w:cs="Times New Roman"/>
@@ -3382,7 +3459,18 @@
           <w:szCs w:val="21"/>
           <w:lang w:eastAsia="pt-BR"/>
         </w:rPr>
-        <w:t>((</w:t>
+        <w:t>(</w:t>
+      </w:r>
+      <w:proofErr w:type="gramEnd"/>
+      <w:r>
+        <w:rPr>
+          <w:rFonts w:ascii="Consolas" w:eastAsia="Times New Roman" w:hAnsi="Consolas" w:cs="Times New Roman"/>
+          <w:color w:val="F8F8F2"/>
+          <w:sz w:val="21"/>
+          <w:szCs w:val="21"/>
+          <w:lang w:eastAsia="pt-BR"/>
+        </w:rPr>
+        <w:t>(</w:t>
       </w:r>
       <w:r>
         <w:rPr>
@@ -3491,7 +3579,18 @@
           <w:szCs w:val="21"/>
           <w:lang w:eastAsia="pt-BR"/>
         </w:rPr>
-        <w:t> { </w:t>
+        <w:t> </w:t>
+      </w:r>
+      <w:proofErr w:type="gramStart"/>
+      <w:r>
+        <w:rPr>
+          <w:rFonts w:ascii="Consolas" w:eastAsia="Times New Roman" w:hAnsi="Consolas" w:cs="Times New Roman"/>
+          <w:color w:val="F8F8F2"/>
+          <w:sz w:val="21"/>
+          <w:szCs w:val="21"/>
+          <w:lang w:eastAsia="pt-BR"/>
+        </w:rPr>
+        <w:t>{ </w:t>
       </w:r>
       <w:r>
         <w:rPr>
@@ -3503,6 +3602,7 @@
         </w:rPr>
         <w:t>...</w:t>
       </w:r>
+      <w:proofErr w:type="gramEnd"/>
       <w:r>
         <w:rPr>
           <w:rFonts w:ascii="Consolas" w:eastAsia="Times New Roman" w:hAnsi="Consolas" w:cs="Times New Roman"/>
@@ -3647,6 +3747,7 @@
         <w:t>    </w:t>
       </w:r>
       <w:proofErr w:type="spellStart"/>
+      <w:proofErr w:type="gramStart"/>
       <w:r>
         <w:rPr>
           <w:rFonts w:ascii="Consolas" w:eastAsia="Times New Roman" w:hAnsi="Consolas" w:cs="Times New Roman"/>
@@ -3680,6 +3781,7 @@
         <w:t>setState</w:t>
       </w:r>
       <w:proofErr w:type="spellEnd"/>
+      <w:proofErr w:type="gramEnd"/>
       <w:r>
         <w:rPr>
           <w:rFonts w:ascii="Consolas" w:eastAsia="Times New Roman" w:hAnsi="Consolas" w:cs="Times New Roman"/>
@@ -4191,7 +4293,23 @@
           <w:sz w:val="24"/>
           <w:szCs w:val="24"/>
         </w:rPr>
-        <w:t xml:space="preserve">No caso do projeto do posts o ideal realmente era deixar todos os estados no home e sempre </w:t>
+        <w:t xml:space="preserve">No caso do projeto </w:t>
+      </w:r>
+      <w:proofErr w:type="gramStart"/>
+      <w:r>
+        <w:rPr>
+          <w:sz w:val="24"/>
+          <w:szCs w:val="24"/>
+        </w:rPr>
+        <w:t>do posts</w:t>
+      </w:r>
+      <w:proofErr w:type="gramEnd"/>
+      <w:r>
+        <w:rPr>
+          <w:sz w:val="24"/>
+          <w:szCs w:val="24"/>
+        </w:rPr>
+        <w:t xml:space="preserve"> o ideal realmente era deixar todos os estados no home e sempre </w:t>
       </w:r>
       <w:proofErr w:type="spellStart"/>
       <w:r>
@@ -4207,7 +4325,23 @@
           <w:sz w:val="24"/>
           <w:szCs w:val="24"/>
         </w:rPr>
-        <w:t xml:space="preserve"> a página toda, pois nós estamos mexendo em toda a página e atualizando ela constantemente. Porém, em casos que nós só precisamos atualizar o estado de um componente, devemos colocar o estado exatamente neles, porque ai só </w:t>
+        <w:t xml:space="preserve"> a página toda, pois nós estamos mexendo em toda a página e atualizando ela constantemente. Porém, em casos que nós só precisamos atualizar o estado de um componente, devemos colocar o estado exatamente neles, porque </w:t>
+      </w:r>
+      <w:proofErr w:type="gramStart"/>
+      <w:r>
+        <w:rPr>
+          <w:sz w:val="24"/>
+          <w:szCs w:val="24"/>
+        </w:rPr>
+        <w:t>ai</w:t>
+      </w:r>
+      <w:proofErr w:type="gramEnd"/>
+      <w:r>
+        <w:rPr>
+          <w:sz w:val="24"/>
+          <w:szCs w:val="24"/>
+        </w:rPr>
+        <w:t xml:space="preserve"> só </w:t>
       </w:r>
       <w:proofErr w:type="spellStart"/>
       <w:r>
@@ -4239,7 +4373,23 @@
           <w:sz w:val="24"/>
           <w:szCs w:val="24"/>
         </w:rPr>
-        <w:t xml:space="preserve">Em grandes aplicações, como no Facebook, se o estado dos componentes estivem todos em um “Home” e sempre tivéssemos que </w:t>
+        <w:t xml:space="preserve">Em grandes aplicações, como no Facebook, se </w:t>
+      </w:r>
+      <w:proofErr w:type="gramStart"/>
+      <w:r>
+        <w:rPr>
+          <w:sz w:val="24"/>
+          <w:szCs w:val="24"/>
+        </w:rPr>
+        <w:t>o estado dos componentes estivem</w:t>
+      </w:r>
+      <w:proofErr w:type="gramEnd"/>
+      <w:r>
+        <w:rPr>
+          <w:sz w:val="24"/>
+          <w:szCs w:val="24"/>
+        </w:rPr>
+        <w:t xml:space="preserve"> todos em um “Home” e sempre tivéssemos que </w:t>
       </w:r>
       <w:proofErr w:type="spellStart"/>
       <w:r>
@@ -4326,6 +4476,7 @@
         <w:t xml:space="preserve">, você está na maioria dos casos manipulando eventos sintéticos. Ou seja, eventos criados pelo próprio </w:t>
       </w:r>
       <w:proofErr w:type="spellStart"/>
+      <w:proofErr w:type="gramStart"/>
       <w:r>
         <w:rPr>
           <w:sz w:val="24"/>
@@ -4334,6 +4485,7 @@
         <w:t>React</w:t>
       </w:r>
       <w:proofErr w:type="spellEnd"/>
+      <w:proofErr w:type="gramEnd"/>
       <w:r>
         <w:rPr>
           <w:sz w:val="24"/>
@@ -4832,6 +4984,7 @@
         </w:rPr>
         <w:t>  </w:t>
       </w:r>
+      <w:proofErr w:type="gramStart"/>
       <w:r>
         <w:rPr>
           <w:rFonts w:ascii="Consolas" w:eastAsia="Times New Roman" w:hAnsi="Consolas" w:cs="Times New Roman"/>
@@ -4852,6 +5005,7 @@
         </w:rPr>
         <w:t>(</w:t>
       </w:r>
+      <w:proofErr w:type="gramEnd"/>
       <w:r>
         <w:rPr>
           <w:rFonts w:ascii="Consolas" w:eastAsia="Times New Roman" w:hAnsi="Consolas" w:cs="Times New Roman"/>
@@ -4991,6 +5145,7 @@
         </w:rPr>
         <w:t>1</w:t>
       </w:r>
+      <w:proofErr w:type="gramStart"/>
       <w:r>
         <w:rPr>
           <w:rFonts w:ascii="Consolas" w:eastAsia="Times New Roman" w:hAnsi="Consolas" w:cs="Times New Roman"/>
@@ -5013,6 +5168,7 @@
         <w:t>toBe</w:t>
       </w:r>
       <w:proofErr w:type="spellEnd"/>
+      <w:proofErr w:type="gramEnd"/>
       <w:r>
         <w:rPr>
           <w:rFonts w:ascii="Consolas" w:eastAsia="Times New Roman" w:hAnsi="Consolas" w:cs="Times New Roman"/>
@@ -5089,6 +5245,7 @@
         </w:rPr>
         <w:t>  </w:t>
       </w:r>
+      <w:proofErr w:type="gramStart"/>
       <w:r>
         <w:rPr>
           <w:rFonts w:ascii="Consolas" w:eastAsia="Times New Roman" w:hAnsi="Consolas" w:cs="Times New Roman"/>
@@ -5109,6 +5266,7 @@
         </w:rPr>
         <w:t>(</w:t>
       </w:r>
+      <w:proofErr w:type="gramEnd"/>
       <w:r>
         <w:rPr>
           <w:rFonts w:ascii="Consolas" w:eastAsia="Times New Roman" w:hAnsi="Consolas" w:cs="Times New Roman"/>
@@ -5248,6 +5406,7 @@
         </w:rPr>
         <w:t>1</w:t>
       </w:r>
+      <w:proofErr w:type="gramStart"/>
       <w:r>
         <w:rPr>
           <w:rFonts w:ascii="Consolas" w:eastAsia="Times New Roman" w:hAnsi="Consolas" w:cs="Times New Roman"/>
@@ -5270,6 +5429,7 @@
         <w:t>toBe</w:t>
       </w:r>
       <w:proofErr w:type="spellEnd"/>
+      <w:proofErr w:type="gramEnd"/>
       <w:r>
         <w:rPr>
           <w:rFonts w:ascii="Consolas" w:eastAsia="Times New Roman" w:hAnsi="Consolas" w:cs="Times New Roman"/>
@@ -5346,6 +5506,7 @@
         </w:rPr>
         <w:t>  </w:t>
       </w:r>
+      <w:proofErr w:type="gramStart"/>
       <w:r>
         <w:rPr>
           <w:rFonts w:ascii="Consolas" w:eastAsia="Times New Roman" w:hAnsi="Consolas" w:cs="Times New Roman"/>
@@ -5366,6 +5527,7 @@
         </w:rPr>
         <w:t>(</w:t>
       </w:r>
+      <w:proofErr w:type="gramEnd"/>
       <w:r>
         <w:rPr>
           <w:rFonts w:ascii="Consolas" w:eastAsia="Times New Roman" w:hAnsi="Consolas" w:cs="Times New Roman"/>
@@ -5505,6 +5667,7 @@
         </w:rPr>
         <w:t>1</w:t>
       </w:r>
+      <w:proofErr w:type="gramStart"/>
       <w:r>
         <w:rPr>
           <w:rFonts w:ascii="Consolas" w:eastAsia="Times New Roman" w:hAnsi="Consolas" w:cs="Times New Roman"/>
@@ -5527,6 +5690,7 @@
         <w:t>toBe</w:t>
       </w:r>
       <w:proofErr w:type="spellEnd"/>
+      <w:proofErr w:type="gramEnd"/>
       <w:r>
         <w:rPr>
           <w:rFonts w:ascii="Consolas" w:eastAsia="Times New Roman" w:hAnsi="Consolas" w:cs="Times New Roman"/>
@@ -5621,12 +5785,21 @@
           <w:szCs w:val="24"/>
         </w:rPr>
       </w:pPr>
-      <w:r>
-        <w:rPr>
-          <w:sz w:val="24"/>
-          <w:szCs w:val="24"/>
-        </w:rPr>
-        <w:t xml:space="preserve">Ai é </w:t>
+      <w:proofErr w:type="gramStart"/>
+      <w:r>
+        <w:rPr>
+          <w:sz w:val="24"/>
+          <w:szCs w:val="24"/>
+        </w:rPr>
+        <w:t>Ai</w:t>
+      </w:r>
+      <w:proofErr w:type="gramEnd"/>
+      <w:r>
+        <w:rPr>
+          <w:sz w:val="24"/>
+          <w:szCs w:val="24"/>
+        </w:rPr>
+        <w:t xml:space="preserve"> é </w:t>
       </w:r>
       <w:proofErr w:type="spellStart"/>
       <w:r>
@@ -5842,21 +6015,1125 @@
       <w:pPr>
         <w:jc w:val="both"/>
         <w:rPr>
-          <w:sz w:val="24"/>
-          <w:szCs w:val="24"/>
-        </w:rPr>
-      </w:pPr>
+          <w:b/>
+          <w:bCs/>
+          <w:sz w:val="24"/>
+          <w:szCs w:val="24"/>
+        </w:rPr>
+      </w:pPr>
+      <w:r>
+        <w:rPr>
+          <w:b/>
+          <w:bCs/>
+          <w:sz w:val="24"/>
+          <w:szCs w:val="24"/>
+        </w:rPr>
+        <w:t>FERRAMENTAS DE PADRONIZAÇÃO</w:t>
+      </w:r>
+    </w:p>
+    <w:p>
+      <w:pPr>
+        <w:jc w:val="both"/>
+        <w:rPr>
+          <w:sz w:val="24"/>
+          <w:szCs w:val="24"/>
+        </w:rPr>
+      </w:pPr>
+      <w:proofErr w:type="spellStart"/>
+      <w:r>
+        <w:rPr>
+          <w:sz w:val="24"/>
+          <w:szCs w:val="24"/>
+        </w:rPr>
+        <w:t>Edit</w:t>
+      </w:r>
+      <w:proofErr w:type="spellEnd"/>
+      <w:r>
+        <w:rPr>
+          <w:sz w:val="24"/>
+          <w:szCs w:val="24"/>
+        </w:rPr>
+        <w:t xml:space="preserve"> </w:t>
+      </w:r>
+      <w:proofErr w:type="spellStart"/>
+      <w:r>
+        <w:rPr>
+          <w:sz w:val="24"/>
+          <w:szCs w:val="24"/>
+        </w:rPr>
+        <w:t>config</w:t>
+      </w:r>
+      <w:proofErr w:type="spellEnd"/>
+      <w:r>
+        <w:rPr>
+          <w:sz w:val="24"/>
+          <w:szCs w:val="24"/>
+        </w:rPr>
+        <w:t xml:space="preserve"> – Só instalar pelo </w:t>
+      </w:r>
+      <w:proofErr w:type="spellStart"/>
+      <w:r>
+        <w:rPr>
+          <w:sz w:val="24"/>
+          <w:szCs w:val="24"/>
+        </w:rPr>
+        <w:t>vs</w:t>
+      </w:r>
+      <w:proofErr w:type="spellEnd"/>
+      <w:r>
+        <w:rPr>
+          <w:sz w:val="24"/>
+          <w:szCs w:val="24"/>
+        </w:rPr>
+        <w:t xml:space="preserve"> </w:t>
+      </w:r>
+      <w:proofErr w:type="spellStart"/>
+      <w:r>
+        <w:rPr>
+          <w:sz w:val="24"/>
+          <w:szCs w:val="24"/>
+        </w:rPr>
+        <w:t>code</w:t>
+      </w:r>
+      <w:proofErr w:type="spellEnd"/>
+      <w:r>
+        <w:rPr>
+          <w:sz w:val="24"/>
+          <w:szCs w:val="24"/>
+        </w:rPr>
+        <w:t xml:space="preserve"> e depois clicar com o botão direito nos arquivos para gerar. </w:t>
+      </w:r>
+    </w:p>
+    <w:p>
+      <w:pPr>
+        <w:jc w:val="both"/>
+        <w:rPr>
+          <w:sz w:val="24"/>
+          <w:szCs w:val="24"/>
+        </w:rPr>
+      </w:pPr>
+      <w:r>
+        <w:rPr>
+          <w:sz w:val="24"/>
+          <w:szCs w:val="24"/>
+        </w:rPr>
+        <w:t xml:space="preserve">Es </w:t>
+      </w:r>
+      <w:proofErr w:type="spellStart"/>
+      <w:r>
+        <w:rPr>
+          <w:sz w:val="24"/>
+          <w:szCs w:val="24"/>
+        </w:rPr>
+        <w:t>lint</w:t>
+      </w:r>
+      <w:proofErr w:type="spellEnd"/>
+      <w:r>
+        <w:rPr>
+          <w:sz w:val="24"/>
+          <w:szCs w:val="24"/>
+        </w:rPr>
+        <w:t xml:space="preserve"> – digite </w:t>
+      </w:r>
+      <w:proofErr w:type="spellStart"/>
+      <w:r>
+        <w:rPr>
+          <w:sz w:val="24"/>
+          <w:szCs w:val="24"/>
+        </w:rPr>
+        <w:t>npx</w:t>
+      </w:r>
+      <w:proofErr w:type="spellEnd"/>
+      <w:r>
+        <w:rPr>
+          <w:sz w:val="24"/>
+          <w:szCs w:val="24"/>
+        </w:rPr>
+        <w:t xml:space="preserve"> </w:t>
+      </w:r>
+      <w:proofErr w:type="spellStart"/>
+      <w:r>
+        <w:rPr>
+          <w:sz w:val="24"/>
+          <w:szCs w:val="24"/>
+        </w:rPr>
+        <w:t>eslint</w:t>
+      </w:r>
+      <w:proofErr w:type="spellEnd"/>
+      <w:r>
+        <w:rPr>
+          <w:sz w:val="24"/>
+          <w:szCs w:val="24"/>
+        </w:rPr>
+        <w:t xml:space="preserve"> –</w:t>
+      </w:r>
+      <w:proofErr w:type="spellStart"/>
+      <w:r>
+        <w:rPr>
+          <w:sz w:val="24"/>
+          <w:szCs w:val="24"/>
+        </w:rPr>
+        <w:t>init</w:t>
+      </w:r>
+      <w:proofErr w:type="spellEnd"/>
+      <w:r>
+        <w:rPr>
+          <w:sz w:val="24"/>
+          <w:szCs w:val="24"/>
+        </w:rPr>
+        <w:t>. Marque a opção “</w:t>
+      </w:r>
+      <w:proofErr w:type="spellStart"/>
+      <w:r>
+        <w:rPr>
+          <w:sz w:val="24"/>
+          <w:szCs w:val="24"/>
+        </w:rPr>
+        <w:t>to</w:t>
+      </w:r>
+      <w:proofErr w:type="spellEnd"/>
+      <w:r>
+        <w:rPr>
+          <w:sz w:val="24"/>
+          <w:szCs w:val="24"/>
+        </w:rPr>
+        <w:t xml:space="preserve"> </w:t>
+      </w:r>
+      <w:proofErr w:type="spellStart"/>
+      <w:r>
+        <w:rPr>
+          <w:sz w:val="24"/>
+          <w:szCs w:val="24"/>
+        </w:rPr>
+        <w:t>check</w:t>
+      </w:r>
+      <w:proofErr w:type="spellEnd"/>
+      <w:r>
+        <w:rPr>
+          <w:sz w:val="24"/>
+          <w:szCs w:val="24"/>
+        </w:rPr>
+        <w:t xml:space="preserve"> </w:t>
+      </w:r>
+      <w:proofErr w:type="spellStart"/>
+      <w:r>
+        <w:rPr>
+          <w:sz w:val="24"/>
+          <w:szCs w:val="24"/>
+        </w:rPr>
+        <w:t>sintax</w:t>
+      </w:r>
+      <w:proofErr w:type="spellEnd"/>
+      <w:r>
+        <w:rPr>
+          <w:sz w:val="24"/>
+          <w:szCs w:val="24"/>
+        </w:rPr>
+        <w:t xml:space="preserve"> </w:t>
+      </w:r>
+      <w:proofErr w:type="spellStart"/>
+      <w:r>
+        <w:rPr>
+          <w:sz w:val="24"/>
+          <w:szCs w:val="24"/>
+        </w:rPr>
+        <w:t>and</w:t>
+      </w:r>
+      <w:proofErr w:type="spellEnd"/>
+      <w:r>
+        <w:rPr>
+          <w:sz w:val="24"/>
+          <w:szCs w:val="24"/>
+        </w:rPr>
+        <w:t xml:space="preserve"> </w:t>
+      </w:r>
+      <w:proofErr w:type="spellStart"/>
+      <w:r>
+        <w:rPr>
+          <w:sz w:val="24"/>
+          <w:szCs w:val="24"/>
+        </w:rPr>
+        <w:t>find</w:t>
+      </w:r>
+      <w:proofErr w:type="spellEnd"/>
+      <w:r>
+        <w:rPr>
+          <w:sz w:val="24"/>
+          <w:szCs w:val="24"/>
+        </w:rPr>
+        <w:t xml:space="preserve"> </w:t>
+      </w:r>
+      <w:proofErr w:type="spellStart"/>
+      <w:r>
+        <w:rPr>
+          <w:sz w:val="24"/>
+          <w:szCs w:val="24"/>
+        </w:rPr>
+        <w:t>problems</w:t>
+      </w:r>
+      <w:proofErr w:type="spellEnd"/>
+      <w:r>
+        <w:rPr>
+          <w:sz w:val="24"/>
+          <w:szCs w:val="24"/>
+        </w:rPr>
+        <w:t xml:space="preserve">” e depois marque as opções que correspondem a seu projeto. </w:t>
+      </w:r>
+      <w:r>
+        <w:rPr>
+          <w:sz w:val="24"/>
+          <w:szCs w:val="24"/>
+        </w:rPr>
+        <w:t xml:space="preserve">Quando ele instalar o </w:t>
+      </w:r>
+      <w:proofErr w:type="spellStart"/>
+      <w:r>
+        <w:rPr>
+          <w:sz w:val="24"/>
+          <w:szCs w:val="24"/>
+        </w:rPr>
+        <w:t>eslint</w:t>
+      </w:r>
+      <w:proofErr w:type="spellEnd"/>
+      <w:r>
+        <w:rPr>
+          <w:sz w:val="24"/>
+          <w:szCs w:val="24"/>
+        </w:rPr>
+        <w:t xml:space="preserve">, as vezes pode dar conflito com </w:t>
+      </w:r>
+      <w:proofErr w:type="spellStart"/>
+      <w:r>
+        <w:rPr>
+          <w:sz w:val="24"/>
+          <w:szCs w:val="24"/>
+        </w:rPr>
+        <w:t>eslint</w:t>
+      </w:r>
+      <w:proofErr w:type="spellEnd"/>
+      <w:r>
+        <w:rPr>
+          <w:sz w:val="24"/>
+          <w:szCs w:val="24"/>
+        </w:rPr>
+        <w:t xml:space="preserve"> do </w:t>
+      </w:r>
+      <w:proofErr w:type="spellStart"/>
+      <w:r>
+        <w:rPr>
+          <w:sz w:val="24"/>
+          <w:szCs w:val="24"/>
+        </w:rPr>
+        <w:t>react</w:t>
+      </w:r>
+      <w:proofErr w:type="spellEnd"/>
+      <w:r>
+        <w:rPr>
+          <w:sz w:val="24"/>
+          <w:szCs w:val="24"/>
+        </w:rPr>
+        <w:t xml:space="preserve">. Então, exclua o </w:t>
+      </w:r>
+      <w:proofErr w:type="spellStart"/>
+      <w:r>
+        <w:rPr>
+          <w:sz w:val="24"/>
+          <w:szCs w:val="24"/>
+        </w:rPr>
+        <w:t>eslint</w:t>
+      </w:r>
+      <w:proofErr w:type="spellEnd"/>
+      <w:r>
+        <w:rPr>
+          <w:sz w:val="24"/>
+          <w:szCs w:val="24"/>
+        </w:rPr>
+        <w:t xml:space="preserve"> do </w:t>
+      </w:r>
+      <w:proofErr w:type="spellStart"/>
+      <w:r>
+        <w:rPr>
+          <w:sz w:val="24"/>
+          <w:szCs w:val="24"/>
+        </w:rPr>
+        <w:t>devdependencies</w:t>
+      </w:r>
+      <w:proofErr w:type="spellEnd"/>
+      <w:r>
+        <w:rPr>
+          <w:sz w:val="24"/>
+          <w:szCs w:val="24"/>
+        </w:rPr>
+        <w:t xml:space="preserve"> do </w:t>
+      </w:r>
+      <w:proofErr w:type="spellStart"/>
+      <w:proofErr w:type="gramStart"/>
+      <w:r>
+        <w:rPr>
+          <w:sz w:val="24"/>
+          <w:szCs w:val="24"/>
+        </w:rPr>
+        <w:t>package.json</w:t>
+      </w:r>
+      <w:proofErr w:type="spellEnd"/>
+      <w:proofErr w:type="gramEnd"/>
+      <w:r>
+        <w:rPr>
+          <w:sz w:val="24"/>
+          <w:szCs w:val="24"/>
+        </w:rPr>
+        <w:t xml:space="preserve">. </w:t>
+      </w:r>
+    </w:p>
+    <w:p>
+      <w:pPr>
+        <w:jc w:val="both"/>
+        <w:rPr>
+          <w:sz w:val="24"/>
+          <w:szCs w:val="24"/>
+        </w:rPr>
+      </w:pPr>
+      <w:proofErr w:type="spellStart"/>
+      <w:r>
+        <w:rPr>
+          <w:sz w:val="24"/>
+          <w:szCs w:val="24"/>
+        </w:rPr>
+        <w:t>Prettier</w:t>
+      </w:r>
+      <w:proofErr w:type="spellEnd"/>
+      <w:r>
+        <w:rPr>
+          <w:sz w:val="24"/>
+          <w:szCs w:val="24"/>
+        </w:rPr>
+        <w:t xml:space="preserve"> – escreva no terminal </w:t>
+      </w:r>
+      <w:proofErr w:type="spellStart"/>
+      <w:r>
+        <w:rPr>
+          <w:sz w:val="24"/>
+          <w:szCs w:val="24"/>
+        </w:rPr>
+        <w:t>npm</w:t>
+      </w:r>
+      <w:proofErr w:type="spellEnd"/>
+      <w:r>
+        <w:rPr>
+          <w:sz w:val="24"/>
+          <w:szCs w:val="24"/>
+        </w:rPr>
+        <w:t xml:space="preserve"> i -D </w:t>
+      </w:r>
+      <w:proofErr w:type="spellStart"/>
+      <w:r>
+        <w:rPr>
+          <w:sz w:val="24"/>
+          <w:szCs w:val="24"/>
+        </w:rPr>
+        <w:t>prettier</w:t>
+      </w:r>
+      <w:proofErr w:type="spellEnd"/>
+      <w:r>
+        <w:rPr>
+          <w:sz w:val="24"/>
+          <w:szCs w:val="24"/>
+        </w:rPr>
+        <w:t xml:space="preserve"> </w:t>
+      </w:r>
+      <w:proofErr w:type="spellStart"/>
+      <w:r>
+        <w:rPr>
+          <w:sz w:val="24"/>
+          <w:szCs w:val="24"/>
+        </w:rPr>
+        <w:t>eslint-config-prettier</w:t>
+      </w:r>
+      <w:proofErr w:type="spellEnd"/>
+      <w:r>
+        <w:rPr>
+          <w:sz w:val="24"/>
+          <w:szCs w:val="24"/>
+        </w:rPr>
+        <w:t xml:space="preserve"> </w:t>
+      </w:r>
+      <w:proofErr w:type="spellStart"/>
+      <w:r>
+        <w:rPr>
+          <w:sz w:val="24"/>
+          <w:szCs w:val="24"/>
+        </w:rPr>
+        <w:t>eslint</w:t>
+      </w:r>
+      <w:proofErr w:type="spellEnd"/>
+      <w:r>
+        <w:rPr>
+          <w:sz w:val="24"/>
+          <w:szCs w:val="24"/>
+        </w:rPr>
+        <w:t>-plugin-</w:t>
+      </w:r>
+      <w:proofErr w:type="spellStart"/>
+      <w:r>
+        <w:rPr>
+          <w:sz w:val="24"/>
+          <w:szCs w:val="24"/>
+        </w:rPr>
+        <w:t>prettier</w:t>
+      </w:r>
+      <w:proofErr w:type="spellEnd"/>
+      <w:r>
+        <w:rPr>
+          <w:sz w:val="24"/>
+          <w:szCs w:val="24"/>
+        </w:rPr>
+        <w:t xml:space="preserve">. Depois crie um </w:t>
+      </w:r>
+      <w:proofErr w:type="gramStart"/>
+      <w:r>
+        <w:rPr>
+          <w:sz w:val="24"/>
+          <w:szCs w:val="24"/>
+        </w:rPr>
+        <w:t xml:space="preserve">arquivo </w:t>
+      </w:r>
+      <w:r>
+        <w:rPr>
+          <w:sz w:val="24"/>
+          <w:szCs w:val="24"/>
+        </w:rPr>
+        <w:t>.</w:t>
+      </w:r>
+      <w:proofErr w:type="gramEnd"/>
+      <w:r>
+        <w:rPr>
+          <w:sz w:val="24"/>
+          <w:szCs w:val="24"/>
+        </w:rPr>
+        <w:t>prettierrc.js</w:t>
+      </w:r>
+      <w:r>
+        <w:rPr>
+          <w:sz w:val="24"/>
+          <w:szCs w:val="24"/>
+        </w:rPr>
+        <w:t xml:space="preserve"> no seu projeto. No arquivo escreva isso: </w:t>
+      </w:r>
+    </w:p>
+    <w:p>
+      <w:pPr>
+        <w:shd w:val="clear" w:color="auto" w:fill="282A36"/>
+        <w:spacing w:after="0" w:line="285" w:lineRule="atLeast"/>
+        <w:rPr>
+          <w:rFonts w:ascii="Consolas" w:eastAsia="Times New Roman" w:hAnsi="Consolas" w:cs="Times New Roman"/>
+          <w:color w:val="F8F8F2"/>
+          <w:sz w:val="21"/>
+          <w:szCs w:val="21"/>
+          <w:lang w:eastAsia="pt-BR"/>
+        </w:rPr>
+      </w:pPr>
+      <w:proofErr w:type="spellStart"/>
+      <w:proofErr w:type="gramStart"/>
+      <w:r>
+        <w:rPr>
+          <w:rFonts w:ascii="Consolas" w:eastAsia="Times New Roman" w:hAnsi="Consolas" w:cs="Times New Roman"/>
+          <w:i/>
+          <w:iCs/>
+          <w:color w:val="8BE9FD"/>
+          <w:sz w:val="21"/>
+          <w:szCs w:val="21"/>
+          <w:lang w:eastAsia="pt-BR"/>
+        </w:rPr>
+        <w:t>module</w:t>
+      </w:r>
+      <w:r>
+        <w:rPr>
+          <w:rFonts w:ascii="Consolas" w:eastAsia="Times New Roman" w:hAnsi="Consolas" w:cs="Times New Roman"/>
+          <w:color w:val="F8F8F2"/>
+          <w:sz w:val="21"/>
+          <w:szCs w:val="21"/>
+          <w:lang w:eastAsia="pt-BR"/>
+        </w:rPr>
+        <w:t>.</w:t>
+      </w:r>
+      <w:r>
+        <w:rPr>
+          <w:rFonts w:ascii="Consolas" w:eastAsia="Times New Roman" w:hAnsi="Consolas" w:cs="Times New Roman"/>
+          <w:i/>
+          <w:iCs/>
+          <w:color w:val="8BE9FD"/>
+          <w:sz w:val="21"/>
+          <w:szCs w:val="21"/>
+          <w:lang w:eastAsia="pt-BR"/>
+        </w:rPr>
+        <w:t>exports</w:t>
+      </w:r>
+      <w:proofErr w:type="spellEnd"/>
+      <w:proofErr w:type="gramEnd"/>
+      <w:r>
+        <w:rPr>
+          <w:rFonts w:ascii="Consolas" w:eastAsia="Times New Roman" w:hAnsi="Consolas" w:cs="Times New Roman"/>
+          <w:color w:val="F8F8F2"/>
+          <w:sz w:val="21"/>
+          <w:szCs w:val="21"/>
+          <w:lang w:eastAsia="pt-BR"/>
+        </w:rPr>
+        <w:t> </w:t>
+      </w:r>
+      <w:r>
+        <w:rPr>
+          <w:rFonts w:ascii="Consolas" w:eastAsia="Times New Roman" w:hAnsi="Consolas" w:cs="Times New Roman"/>
+          <w:color w:val="FF79C6"/>
+          <w:sz w:val="21"/>
+          <w:szCs w:val="21"/>
+          <w:lang w:eastAsia="pt-BR"/>
+        </w:rPr>
+        <w:t>=</w:t>
+      </w:r>
+      <w:r>
+        <w:rPr>
+          <w:rFonts w:ascii="Consolas" w:eastAsia="Times New Roman" w:hAnsi="Consolas" w:cs="Times New Roman"/>
+          <w:color w:val="F8F8F2"/>
+          <w:sz w:val="21"/>
+          <w:szCs w:val="21"/>
+          <w:lang w:eastAsia="pt-BR"/>
+        </w:rPr>
+        <w:t> {</w:t>
+      </w:r>
+    </w:p>
+    <w:p>
+      <w:pPr>
+        <w:shd w:val="clear" w:color="auto" w:fill="282A36"/>
+        <w:spacing w:after="0" w:line="285" w:lineRule="atLeast"/>
+        <w:rPr>
+          <w:rFonts w:ascii="Consolas" w:eastAsia="Times New Roman" w:hAnsi="Consolas" w:cs="Times New Roman"/>
+          <w:color w:val="F8F8F2"/>
+          <w:sz w:val="21"/>
+          <w:szCs w:val="21"/>
+          <w:lang w:eastAsia="pt-BR"/>
+        </w:rPr>
+      </w:pPr>
+      <w:r>
+        <w:rPr>
+          <w:rFonts w:ascii="Consolas" w:eastAsia="Times New Roman" w:hAnsi="Consolas" w:cs="Times New Roman"/>
+          <w:color w:val="F8F8F2"/>
+          <w:sz w:val="21"/>
+          <w:szCs w:val="21"/>
+          <w:lang w:eastAsia="pt-BR"/>
+        </w:rPr>
+        <w:t>  </w:t>
+      </w:r>
+      <w:proofErr w:type="spellStart"/>
+      <w:r>
+        <w:rPr>
+          <w:rFonts w:ascii="Consolas" w:eastAsia="Times New Roman" w:hAnsi="Consolas" w:cs="Times New Roman"/>
+          <w:color w:val="F8F8F2"/>
+          <w:sz w:val="21"/>
+          <w:szCs w:val="21"/>
+          <w:lang w:eastAsia="pt-BR"/>
+        </w:rPr>
+        <w:t>semi</w:t>
+      </w:r>
+      <w:proofErr w:type="spellEnd"/>
+      <w:r>
+        <w:rPr>
+          <w:rFonts w:ascii="Consolas" w:eastAsia="Times New Roman" w:hAnsi="Consolas" w:cs="Times New Roman"/>
+          <w:color w:val="FF79C6"/>
+          <w:sz w:val="21"/>
+          <w:szCs w:val="21"/>
+          <w:lang w:eastAsia="pt-BR"/>
+        </w:rPr>
+        <w:t>:</w:t>
+      </w:r>
+      <w:r>
+        <w:rPr>
+          <w:rFonts w:ascii="Consolas" w:eastAsia="Times New Roman" w:hAnsi="Consolas" w:cs="Times New Roman"/>
+          <w:color w:val="F8F8F2"/>
+          <w:sz w:val="21"/>
+          <w:szCs w:val="21"/>
+          <w:lang w:eastAsia="pt-BR"/>
+        </w:rPr>
+        <w:t> </w:t>
+      </w:r>
+      <w:proofErr w:type="spellStart"/>
+      <w:r>
+        <w:rPr>
+          <w:rFonts w:ascii="Consolas" w:eastAsia="Times New Roman" w:hAnsi="Consolas" w:cs="Times New Roman"/>
+          <w:color w:val="BD93F9"/>
+          <w:sz w:val="21"/>
+          <w:szCs w:val="21"/>
+          <w:lang w:eastAsia="pt-BR"/>
+        </w:rPr>
+        <w:t>true</w:t>
+      </w:r>
+      <w:proofErr w:type="spellEnd"/>
+      <w:r>
+        <w:rPr>
+          <w:rFonts w:ascii="Consolas" w:eastAsia="Times New Roman" w:hAnsi="Consolas" w:cs="Times New Roman"/>
+          <w:color w:val="F8F8F2"/>
+          <w:sz w:val="21"/>
+          <w:szCs w:val="21"/>
+          <w:lang w:eastAsia="pt-BR"/>
+        </w:rPr>
+        <w:t>,</w:t>
+      </w:r>
+    </w:p>
+    <w:p>
+      <w:pPr>
+        <w:shd w:val="clear" w:color="auto" w:fill="282A36"/>
+        <w:spacing w:after="0" w:line="285" w:lineRule="atLeast"/>
+        <w:rPr>
+          <w:rFonts w:ascii="Consolas" w:eastAsia="Times New Roman" w:hAnsi="Consolas" w:cs="Times New Roman"/>
+          <w:color w:val="F8F8F2"/>
+          <w:sz w:val="21"/>
+          <w:szCs w:val="21"/>
+          <w:lang w:eastAsia="pt-BR"/>
+        </w:rPr>
+      </w:pPr>
+      <w:r>
+        <w:rPr>
+          <w:rFonts w:ascii="Consolas" w:eastAsia="Times New Roman" w:hAnsi="Consolas" w:cs="Times New Roman"/>
+          <w:color w:val="F8F8F2"/>
+          <w:sz w:val="21"/>
+          <w:szCs w:val="21"/>
+          <w:lang w:eastAsia="pt-BR"/>
+        </w:rPr>
+        <w:t>  </w:t>
+      </w:r>
+      <w:proofErr w:type="spellStart"/>
+      <w:r>
+        <w:rPr>
+          <w:rFonts w:ascii="Consolas" w:eastAsia="Times New Roman" w:hAnsi="Consolas" w:cs="Times New Roman"/>
+          <w:color w:val="F8F8F2"/>
+          <w:sz w:val="21"/>
+          <w:szCs w:val="21"/>
+          <w:lang w:eastAsia="pt-BR"/>
+        </w:rPr>
+        <w:t>trailingComma</w:t>
+      </w:r>
+      <w:proofErr w:type="spellEnd"/>
+      <w:r>
+        <w:rPr>
+          <w:rFonts w:ascii="Consolas" w:eastAsia="Times New Roman" w:hAnsi="Consolas" w:cs="Times New Roman"/>
+          <w:color w:val="FF79C6"/>
+          <w:sz w:val="21"/>
+          <w:szCs w:val="21"/>
+          <w:lang w:eastAsia="pt-BR"/>
+        </w:rPr>
+        <w:t>:</w:t>
+      </w:r>
+      <w:r>
+        <w:rPr>
+          <w:rFonts w:ascii="Consolas" w:eastAsia="Times New Roman" w:hAnsi="Consolas" w:cs="Times New Roman"/>
+          <w:color w:val="F8F8F2"/>
+          <w:sz w:val="21"/>
+          <w:szCs w:val="21"/>
+          <w:lang w:eastAsia="pt-BR"/>
+        </w:rPr>
+        <w:t> </w:t>
+      </w:r>
+      <w:r>
+        <w:rPr>
+          <w:rFonts w:ascii="Consolas" w:eastAsia="Times New Roman" w:hAnsi="Consolas" w:cs="Times New Roman"/>
+          <w:color w:val="E9F284"/>
+          <w:sz w:val="21"/>
+          <w:szCs w:val="21"/>
+          <w:lang w:eastAsia="pt-BR"/>
+        </w:rPr>
+        <w:t>'</w:t>
+      </w:r>
+      <w:proofErr w:type="spellStart"/>
+      <w:r>
+        <w:rPr>
+          <w:rFonts w:ascii="Consolas" w:eastAsia="Times New Roman" w:hAnsi="Consolas" w:cs="Times New Roman"/>
+          <w:color w:val="F1FA8C"/>
+          <w:sz w:val="21"/>
+          <w:szCs w:val="21"/>
+          <w:lang w:eastAsia="pt-BR"/>
+        </w:rPr>
+        <w:t>all</w:t>
+      </w:r>
+      <w:proofErr w:type="spellEnd"/>
+      <w:r>
+        <w:rPr>
+          <w:rFonts w:ascii="Consolas" w:eastAsia="Times New Roman" w:hAnsi="Consolas" w:cs="Times New Roman"/>
+          <w:color w:val="E9F284"/>
+          <w:sz w:val="21"/>
+          <w:szCs w:val="21"/>
+          <w:lang w:eastAsia="pt-BR"/>
+        </w:rPr>
+        <w:t>'</w:t>
+      </w:r>
+      <w:r>
+        <w:rPr>
+          <w:rFonts w:ascii="Consolas" w:eastAsia="Times New Roman" w:hAnsi="Consolas" w:cs="Times New Roman"/>
+          <w:color w:val="F8F8F2"/>
+          <w:sz w:val="21"/>
+          <w:szCs w:val="21"/>
+          <w:lang w:eastAsia="pt-BR"/>
+        </w:rPr>
+        <w:t>,</w:t>
+      </w:r>
+    </w:p>
+    <w:p>
+      <w:pPr>
+        <w:shd w:val="clear" w:color="auto" w:fill="282A36"/>
+        <w:spacing w:after="0" w:line="285" w:lineRule="atLeast"/>
+        <w:rPr>
+          <w:rFonts w:ascii="Consolas" w:eastAsia="Times New Roman" w:hAnsi="Consolas" w:cs="Times New Roman"/>
+          <w:color w:val="F8F8F2"/>
+          <w:sz w:val="21"/>
+          <w:szCs w:val="21"/>
+          <w:lang w:eastAsia="pt-BR"/>
+        </w:rPr>
+      </w:pPr>
+      <w:r>
+        <w:rPr>
+          <w:rFonts w:ascii="Consolas" w:eastAsia="Times New Roman" w:hAnsi="Consolas" w:cs="Times New Roman"/>
+          <w:color w:val="F8F8F2"/>
+          <w:sz w:val="21"/>
+          <w:szCs w:val="21"/>
+          <w:lang w:eastAsia="pt-BR"/>
+        </w:rPr>
+        <w:t>  </w:t>
+      </w:r>
+      <w:proofErr w:type="spellStart"/>
+      <w:r>
+        <w:rPr>
+          <w:rFonts w:ascii="Consolas" w:eastAsia="Times New Roman" w:hAnsi="Consolas" w:cs="Times New Roman"/>
+          <w:color w:val="F8F8F2"/>
+          <w:sz w:val="21"/>
+          <w:szCs w:val="21"/>
+          <w:lang w:eastAsia="pt-BR"/>
+        </w:rPr>
+        <w:t>singleQuote</w:t>
+      </w:r>
+      <w:proofErr w:type="spellEnd"/>
+      <w:r>
+        <w:rPr>
+          <w:rFonts w:ascii="Consolas" w:eastAsia="Times New Roman" w:hAnsi="Consolas" w:cs="Times New Roman"/>
+          <w:color w:val="FF79C6"/>
+          <w:sz w:val="21"/>
+          <w:szCs w:val="21"/>
+          <w:lang w:eastAsia="pt-BR"/>
+        </w:rPr>
+        <w:t>:</w:t>
+      </w:r>
+      <w:r>
+        <w:rPr>
+          <w:rFonts w:ascii="Consolas" w:eastAsia="Times New Roman" w:hAnsi="Consolas" w:cs="Times New Roman"/>
+          <w:color w:val="F8F8F2"/>
+          <w:sz w:val="21"/>
+          <w:szCs w:val="21"/>
+          <w:lang w:eastAsia="pt-BR"/>
+        </w:rPr>
+        <w:t> </w:t>
+      </w:r>
+      <w:proofErr w:type="spellStart"/>
+      <w:r>
+        <w:rPr>
+          <w:rFonts w:ascii="Consolas" w:eastAsia="Times New Roman" w:hAnsi="Consolas" w:cs="Times New Roman"/>
+          <w:color w:val="BD93F9"/>
+          <w:sz w:val="21"/>
+          <w:szCs w:val="21"/>
+          <w:lang w:eastAsia="pt-BR"/>
+        </w:rPr>
+        <w:t>true</w:t>
+      </w:r>
+      <w:proofErr w:type="spellEnd"/>
+      <w:r>
+        <w:rPr>
+          <w:rFonts w:ascii="Consolas" w:eastAsia="Times New Roman" w:hAnsi="Consolas" w:cs="Times New Roman"/>
+          <w:color w:val="F8F8F2"/>
+          <w:sz w:val="21"/>
+          <w:szCs w:val="21"/>
+          <w:lang w:eastAsia="pt-BR"/>
+        </w:rPr>
+        <w:t>,</w:t>
+      </w:r>
+    </w:p>
+    <w:p>
+      <w:pPr>
+        <w:shd w:val="clear" w:color="auto" w:fill="282A36"/>
+        <w:spacing w:after="0" w:line="285" w:lineRule="atLeast"/>
+        <w:rPr>
+          <w:rFonts w:ascii="Consolas" w:eastAsia="Times New Roman" w:hAnsi="Consolas" w:cs="Times New Roman"/>
+          <w:color w:val="F8F8F2"/>
+          <w:sz w:val="21"/>
+          <w:szCs w:val="21"/>
+          <w:lang w:eastAsia="pt-BR"/>
+        </w:rPr>
+      </w:pPr>
+      <w:r>
+        <w:rPr>
+          <w:rFonts w:ascii="Consolas" w:eastAsia="Times New Roman" w:hAnsi="Consolas" w:cs="Times New Roman"/>
+          <w:color w:val="F8F8F2"/>
+          <w:sz w:val="21"/>
+          <w:szCs w:val="21"/>
+          <w:lang w:eastAsia="pt-BR"/>
+        </w:rPr>
+        <w:t>  </w:t>
+      </w:r>
+      <w:proofErr w:type="spellStart"/>
+      <w:r>
+        <w:rPr>
+          <w:rFonts w:ascii="Consolas" w:eastAsia="Times New Roman" w:hAnsi="Consolas" w:cs="Times New Roman"/>
+          <w:color w:val="F8F8F2"/>
+          <w:sz w:val="21"/>
+          <w:szCs w:val="21"/>
+          <w:lang w:eastAsia="pt-BR"/>
+        </w:rPr>
+        <w:t>printWidth</w:t>
+      </w:r>
+      <w:proofErr w:type="spellEnd"/>
+      <w:r>
+        <w:rPr>
+          <w:rFonts w:ascii="Consolas" w:eastAsia="Times New Roman" w:hAnsi="Consolas" w:cs="Times New Roman"/>
+          <w:color w:val="FF79C6"/>
+          <w:sz w:val="21"/>
+          <w:szCs w:val="21"/>
+          <w:lang w:eastAsia="pt-BR"/>
+        </w:rPr>
+        <w:t>:</w:t>
+      </w:r>
+      <w:r>
+        <w:rPr>
+          <w:rFonts w:ascii="Consolas" w:eastAsia="Times New Roman" w:hAnsi="Consolas" w:cs="Times New Roman"/>
+          <w:color w:val="F8F8F2"/>
+          <w:sz w:val="21"/>
+          <w:szCs w:val="21"/>
+          <w:lang w:eastAsia="pt-BR"/>
+        </w:rPr>
+        <w:t> </w:t>
+      </w:r>
+      <w:r>
+        <w:rPr>
+          <w:rFonts w:ascii="Consolas" w:eastAsia="Times New Roman" w:hAnsi="Consolas" w:cs="Times New Roman"/>
+          <w:color w:val="BD93F9"/>
+          <w:sz w:val="21"/>
+          <w:szCs w:val="21"/>
+          <w:lang w:eastAsia="pt-BR"/>
+        </w:rPr>
+        <w:t>120</w:t>
+      </w:r>
+      <w:r>
+        <w:rPr>
+          <w:rFonts w:ascii="Consolas" w:eastAsia="Times New Roman" w:hAnsi="Consolas" w:cs="Times New Roman"/>
+          <w:color w:val="F8F8F2"/>
+          <w:sz w:val="21"/>
+          <w:szCs w:val="21"/>
+          <w:lang w:eastAsia="pt-BR"/>
+        </w:rPr>
+        <w:t>,</w:t>
+      </w:r>
+    </w:p>
+    <w:p>
+      <w:pPr>
+        <w:shd w:val="clear" w:color="auto" w:fill="282A36"/>
+        <w:spacing w:after="0" w:line="285" w:lineRule="atLeast"/>
+        <w:rPr>
+          <w:rFonts w:ascii="Consolas" w:eastAsia="Times New Roman" w:hAnsi="Consolas" w:cs="Times New Roman"/>
+          <w:color w:val="F8F8F2"/>
+          <w:sz w:val="21"/>
+          <w:szCs w:val="21"/>
+          <w:lang w:eastAsia="pt-BR"/>
+        </w:rPr>
+      </w:pPr>
+      <w:r>
+        <w:rPr>
+          <w:rFonts w:ascii="Consolas" w:eastAsia="Times New Roman" w:hAnsi="Consolas" w:cs="Times New Roman"/>
+          <w:color w:val="F8F8F2"/>
+          <w:sz w:val="21"/>
+          <w:szCs w:val="21"/>
+          <w:lang w:eastAsia="pt-BR"/>
+        </w:rPr>
+        <w:t>  </w:t>
+      </w:r>
+      <w:proofErr w:type="spellStart"/>
+      <w:r>
+        <w:rPr>
+          <w:rFonts w:ascii="Consolas" w:eastAsia="Times New Roman" w:hAnsi="Consolas" w:cs="Times New Roman"/>
+          <w:color w:val="F8F8F2"/>
+          <w:sz w:val="21"/>
+          <w:szCs w:val="21"/>
+          <w:lang w:eastAsia="pt-BR"/>
+        </w:rPr>
+        <w:t>tabWidth</w:t>
+      </w:r>
+      <w:proofErr w:type="spellEnd"/>
+      <w:r>
+        <w:rPr>
+          <w:rFonts w:ascii="Consolas" w:eastAsia="Times New Roman" w:hAnsi="Consolas" w:cs="Times New Roman"/>
+          <w:color w:val="FF79C6"/>
+          <w:sz w:val="21"/>
+          <w:szCs w:val="21"/>
+          <w:lang w:eastAsia="pt-BR"/>
+        </w:rPr>
+        <w:t>:</w:t>
+      </w:r>
+      <w:r>
+        <w:rPr>
+          <w:rFonts w:ascii="Consolas" w:eastAsia="Times New Roman" w:hAnsi="Consolas" w:cs="Times New Roman"/>
+          <w:color w:val="F8F8F2"/>
+          <w:sz w:val="21"/>
+          <w:szCs w:val="21"/>
+          <w:lang w:eastAsia="pt-BR"/>
+        </w:rPr>
+        <w:t> </w:t>
+      </w:r>
+      <w:r>
+        <w:rPr>
+          <w:rFonts w:ascii="Consolas" w:eastAsia="Times New Roman" w:hAnsi="Consolas" w:cs="Times New Roman"/>
+          <w:color w:val="BD93F9"/>
+          <w:sz w:val="21"/>
+          <w:szCs w:val="21"/>
+          <w:lang w:eastAsia="pt-BR"/>
+        </w:rPr>
+        <w:t>2</w:t>
+      </w:r>
+    </w:p>
+    <w:p>
+      <w:pPr>
+        <w:shd w:val="clear" w:color="auto" w:fill="282A36"/>
+        <w:spacing w:after="0" w:line="285" w:lineRule="atLeast"/>
+        <w:rPr>
+          <w:rFonts w:ascii="Consolas" w:eastAsia="Times New Roman" w:hAnsi="Consolas" w:cs="Times New Roman"/>
+          <w:color w:val="F8F8F2"/>
+          <w:sz w:val="21"/>
+          <w:szCs w:val="21"/>
+          <w:lang w:eastAsia="pt-BR"/>
+        </w:rPr>
+      </w:pPr>
+      <w:r>
+        <w:rPr>
+          <w:rFonts w:ascii="Consolas" w:eastAsia="Times New Roman" w:hAnsi="Consolas" w:cs="Times New Roman"/>
+          <w:color w:val="F8F8F2"/>
+          <w:sz w:val="21"/>
+          <w:szCs w:val="21"/>
+          <w:lang w:eastAsia="pt-BR"/>
+        </w:rPr>
+        <w:t>}</w:t>
+      </w:r>
+    </w:p>
+    <w:p>
+      <w:pPr>
+        <w:shd w:val="clear" w:color="auto" w:fill="282A36"/>
+        <w:spacing w:after="0" w:line="285" w:lineRule="atLeast"/>
+        <w:rPr>
+          <w:rFonts w:ascii="Consolas" w:eastAsia="Times New Roman" w:hAnsi="Consolas" w:cs="Times New Roman"/>
+          <w:color w:val="F8F8F2"/>
+          <w:sz w:val="21"/>
+          <w:szCs w:val="21"/>
+          <w:lang w:eastAsia="pt-BR"/>
+        </w:rPr>
+      </w:pPr>
+    </w:p>
+    <w:p>
+      <w:pPr>
+        <w:jc w:val="both"/>
+        <w:rPr>
+          <w:sz w:val="24"/>
+          <w:szCs w:val="24"/>
+        </w:rPr>
+      </w:pPr>
+    </w:p>
+    <w:p>
+      <w:pPr>
+        <w:jc w:val="both"/>
+        <w:rPr>
+          <w:sz w:val="24"/>
+          <w:szCs w:val="24"/>
+        </w:rPr>
+      </w:pPr>
+      <w:proofErr w:type="spellStart"/>
+      <w:r>
+        <w:rPr>
+          <w:sz w:val="24"/>
+          <w:szCs w:val="24"/>
+        </w:rPr>
+        <w:t>Mock</w:t>
+      </w:r>
+      <w:proofErr w:type="spellEnd"/>
+      <w:r>
+        <w:rPr>
+          <w:sz w:val="24"/>
+          <w:szCs w:val="24"/>
+        </w:rPr>
+        <w:t xml:space="preserve"> </w:t>
+      </w:r>
+      <w:proofErr w:type="spellStart"/>
+      <w:r>
+        <w:rPr>
+          <w:sz w:val="24"/>
+          <w:szCs w:val="24"/>
+        </w:rPr>
+        <w:t>service</w:t>
+      </w:r>
+      <w:proofErr w:type="spellEnd"/>
+      <w:r>
+        <w:rPr>
+          <w:sz w:val="24"/>
+          <w:szCs w:val="24"/>
+        </w:rPr>
+        <w:t xml:space="preserve"> </w:t>
+      </w:r>
+      <w:proofErr w:type="spellStart"/>
+      <w:r>
+        <w:rPr>
+          <w:sz w:val="24"/>
+          <w:szCs w:val="24"/>
+        </w:rPr>
+        <w:t>worker</w:t>
+      </w:r>
+      <w:proofErr w:type="spellEnd"/>
+      <w:r>
+        <w:rPr>
+          <w:sz w:val="24"/>
+          <w:szCs w:val="24"/>
+        </w:rPr>
+        <w:t xml:space="preserve"> </w:t>
+      </w:r>
+      <w:r>
+        <w:rPr>
+          <w:sz w:val="24"/>
+          <w:szCs w:val="24"/>
+        </w:rPr>
+        <w:t xml:space="preserve">– Digite no terminal </w:t>
+      </w:r>
+      <w:proofErr w:type="spellStart"/>
+      <w:r>
+        <w:rPr>
+          <w:sz w:val="24"/>
+          <w:szCs w:val="24"/>
+        </w:rPr>
+        <w:t>npm</w:t>
+      </w:r>
+      <w:proofErr w:type="spellEnd"/>
+      <w:r>
+        <w:rPr>
+          <w:sz w:val="24"/>
+          <w:szCs w:val="24"/>
+        </w:rPr>
+        <w:t xml:space="preserve"> -D </w:t>
+      </w:r>
+      <w:proofErr w:type="spellStart"/>
+      <w:r>
+        <w:rPr>
+          <w:sz w:val="24"/>
+          <w:szCs w:val="24"/>
+        </w:rPr>
+        <w:t>msw</w:t>
+      </w:r>
+      <w:proofErr w:type="spellEnd"/>
+      <w:r>
+        <w:rPr>
+          <w:sz w:val="24"/>
+          <w:szCs w:val="24"/>
+        </w:rPr>
+        <w:t>.</w:t>
+      </w:r>
       <w:bookmarkStart w:id="0" w:name="_GoBack"/>
       <w:bookmarkEnd w:id="0"/>
-    </w:p>
-    <w:p>
-      <w:pPr>
-        <w:jc w:val="both"/>
-        <w:rPr>
-          <w:sz w:val="24"/>
-          <w:szCs w:val="24"/>
-        </w:rPr>
-      </w:pPr>
     </w:p>
     <w:sectPr>
       <w:pgSz w:w="11906" w:h="16838"/>
